--- a/GKB-Reports/Purchases/Document/StandardPurchaseOrderEmail.docx
+++ b/GKB-Reports/Purchases/Document/StandardPurchaseOrderEmail.docx
@@ -138,6 +138,8 @@
  
          < C o n f i r m T o C a p t i o n _ L b l > C o n f i r m T o C a p t i o n _ L b l < / C o n f i r m T o C a p t i o n _ L b l >   
+         < C r e a t e d _ B y > C r e a t e d _ B y < / C r e a t e d _ B y > + 
          < D i m T e x t > D i m T e x t < / D i m T e x t >   
          < D o c T y p e _ P u r c h H e a d e r > D o c T y p e _ P u r c h H e a d e r < / D o c T y p e _ P u r c h H e a d e r > @@ -176,6 +178,8 @@
  
          < O r d e r D a t e _ P u r c h a s e H e a d e r > O r d e r D a t e _ P u r c h a s e H e a d e r < / O r d e r D a t e _ P u r c h a s e H e a d e r >   
+         < O r d e r e d _ B y > O r d e r e d _ B y < / O r d e r e d _ B y > + 
          < O r d e r N o _ L b l > O r d e r N o _ L b l < / O r d e r N o _ L b l >   
          < O u t p u t N o > O u t p u t N o < / O u t p u t N o > @@ -255,6 +259,8 @@
          < S h i p T o A d d r 8 > S h i p T o A d d r 8 < / S h i p T o A d d r 8 >   
          < S h i p t o A d d r e s s _ L b l > S h i p t o A d d r e s s _ L b l < / S h i p t o A d d r e s s _ L b l > + 
+         < S h o r t c u t _ D i m e n s i o n _ 1 _ C o d e > S h o r t c u t _ D i m e n s i o n _ 1 _ C o d e < / S h o r t c u t _ D i m e n s i o n _ 1 _ C o d e >   
          < S u b t o t a l _ L b l > S u b t o t a l _ L b l < / S u b t o t a l _ L b l >   
